--- a/public/YashArora_Resume_Frontend.docx
+++ b/public/YashArora_Resume_Frontend.docx
@@ -681,7 +681,17 @@
           <w:sz w:val="16"/>
           <w:szCs w:val="16"/>
         </w:rPr>
-        <w:t xml:space="preserve"> | Jan 2022 – Apr 2021</w:t>
+        <w:t xml:space="preserve"> | Jan 2022 – Apr 202</w:t>
+      </w:r>
+      <w:r>
+        <w:rPr>
+          <w:rFonts w:ascii="DM Sans" w:eastAsia="Avenir Next LT Pro" w:hAnsi="DM Sans" w:cs="Avenir Next LT Pro"/>
+          <w:b/>
+          <w:bCs/>
+          <w:sz w:val="16"/>
+          <w:szCs w:val="16"/>
+        </w:rPr>
+        <w:t>2</w:t>
       </w:r>
     </w:p>
     <w:p>
@@ -735,7 +745,7 @@
           <w:sz w:val="20"/>
           <w:szCs w:val="20"/>
         </w:rPr>
-        <w:t>Software Engineering Intern</w:t>
+        <w:t>Software Engineer Intern</w:t>
       </w:r>
       <w:r>
         <w:rPr>
@@ -1012,7 +1022,7 @@
           <w:sz w:val="20"/>
           <w:szCs w:val="20"/>
         </w:rPr>
-        <w:t>Software Engineering Intern</w:t>
+        <w:t>Software Engineer Intern</w:t>
       </w:r>
       <w:r>
         <w:rPr>
@@ -1229,7 +1239,7 @@
           <w:sz w:val="20"/>
           <w:szCs w:val="20"/>
         </w:rPr>
-        <w:t xml:space="preserve">Software Engineering </w:t>
+        <w:t xml:space="preserve">Software Engineer </w:t>
       </w:r>
       <w:r>
         <w:rPr>
@@ -1293,7 +1303,27 @@
           <w:sz w:val="16"/>
           <w:szCs w:val="16"/>
         </w:rPr>
-        <w:t xml:space="preserve">2021 </w:t>
+        <w:t>202</w:t>
+      </w:r>
+      <w:r>
+        <w:rPr>
+          <w:rFonts w:ascii="DM Sans" w:eastAsia="Avenir Next LT Pro" w:hAnsi="DM Sans" w:cs="Avenir Next LT Pro"/>
+          <w:b/>
+          <w:bCs/>
+          <w:sz w:val="16"/>
+          <w:szCs w:val="16"/>
+        </w:rPr>
+        <w:t>0</w:t>
+      </w:r>
+      <w:r>
+        <w:rPr>
+          <w:rFonts w:ascii="DM Sans" w:eastAsia="Avenir Next LT Pro" w:hAnsi="DM Sans" w:cs="Avenir Next LT Pro"/>
+          <w:b/>
+          <w:bCs/>
+          <w:sz w:val="16"/>
+          <w:szCs w:val="16"/>
+        </w:rPr>
+        <w:t xml:space="preserve"> </w:t>
       </w:r>
       <w:r>
         <w:rPr>
@@ -1520,7 +1550,27 @@
           <w:sz w:val="16"/>
           <w:szCs w:val="16"/>
         </w:rPr>
-        <w:t xml:space="preserve">2021 </w:t>
+        <w:t>20</w:t>
+      </w:r>
+      <w:r>
+        <w:rPr>
+          <w:rFonts w:ascii="DM Sans" w:eastAsia="Avenir Next LT Pro" w:hAnsi="DM Sans" w:cs="Avenir Next LT Pro"/>
+          <w:b/>
+          <w:bCs/>
+          <w:sz w:val="16"/>
+          <w:szCs w:val="16"/>
+        </w:rPr>
+        <w:t>19</w:t>
+      </w:r>
+      <w:r>
+        <w:rPr>
+          <w:rFonts w:ascii="DM Sans" w:eastAsia="Avenir Next LT Pro" w:hAnsi="DM Sans" w:cs="Avenir Next LT Pro"/>
+          <w:b/>
+          <w:bCs/>
+          <w:sz w:val="16"/>
+          <w:szCs w:val="16"/>
+        </w:rPr>
+        <w:t xml:space="preserve"> </w:t>
       </w:r>
       <w:r>
         <w:rPr>
@@ -2158,7 +2208,7 @@
         <v:path o:extrusionok="f" gradientshapeok="t" o:connecttype="rect"/>
         <o:lock v:ext="edit" aspectratio="t"/>
       </v:shapetype>
-      <v:shape id="_x0000_i1047" type="#_x0000_t75" style="width:639.5pt;height:641pt;visibility:visible" o:bullet="t">
+      <v:shape id="_x0000_i1050" type="#_x0000_t75" style="width:639.5pt;height:641pt;visibility:visible" o:bullet="t">
         <v:imagedata r:id="rId1" o:title=""/>
       </v:shape>
     </w:pict>

--- a/public/YashArora_Resume_Frontend.docx
+++ b/public/YashArora_Resume_Frontend.docx
@@ -268,15 +268,7 @@
           <w:sz w:val="18"/>
           <w:szCs w:val="18"/>
         </w:rPr>
-        <w:t xml:space="preserve">Python, </w:t>
-      </w:r>
-      <w:r>
-        <w:rPr>
-          <w:rFonts w:ascii="DM Sans" w:eastAsia="Avenir Next LT Pro" w:hAnsi="DM Sans" w:cs="Avenir Next LT Pro"/>
-          <w:sz w:val="18"/>
-          <w:szCs w:val="18"/>
-        </w:rPr>
-        <w:t>Java</w:t>
+        <w:t>Python</w:t>
       </w:r>
       <w:r>
         <w:rPr>
@@ -300,7 +292,23 @@
           <w:sz w:val="18"/>
           <w:szCs w:val="18"/>
         </w:rPr>
-        <w:t>, Java, Go, SQL</w:t>
+        <w:t xml:space="preserve">, </w:t>
+      </w:r>
+      <w:r>
+        <w:rPr>
+          <w:rFonts w:ascii="DM Sans" w:eastAsia="Avenir Next LT Pro" w:hAnsi="DM Sans" w:cs="Avenir Next LT Pro"/>
+          <w:sz w:val="18"/>
+          <w:szCs w:val="18"/>
+        </w:rPr>
+        <w:t xml:space="preserve">Ruby, </w:t>
+      </w:r>
+      <w:r>
+        <w:rPr>
+          <w:rFonts w:ascii="DM Sans" w:eastAsia="Avenir Next LT Pro" w:hAnsi="DM Sans" w:cs="Avenir Next LT Pro"/>
+          <w:sz w:val="18"/>
+          <w:szCs w:val="18"/>
+        </w:rPr>
+        <w:t>Java, Go, SQL</w:t>
       </w:r>
     </w:p>
     <w:p>
@@ -337,7 +345,23 @@
           <w:sz w:val="18"/>
           <w:szCs w:val="18"/>
         </w:rPr>
-        <w:t>, jQuery, Jest,</w:t>
+        <w:t xml:space="preserve">, </w:t>
+      </w:r>
+      <w:r>
+        <w:rPr>
+          <w:rFonts w:ascii="DM Sans" w:eastAsia="Avenir Next LT Pro" w:hAnsi="DM Sans" w:cs="Avenir Next LT Pro"/>
+          <w:sz w:val="18"/>
+          <w:szCs w:val="18"/>
+        </w:rPr>
+        <w:t xml:space="preserve">GraphQL, Rails, </w:t>
+      </w:r>
+      <w:r>
+        <w:rPr>
+          <w:rFonts w:ascii="DM Sans" w:eastAsia="Avenir Next LT Pro" w:hAnsi="DM Sans" w:cs="Avenir Next LT Pro"/>
+          <w:sz w:val="18"/>
+          <w:szCs w:val="18"/>
+        </w:rPr>
+        <w:t>jQuery, Jest,</w:t>
       </w:r>
       <w:r>
         <w:rPr>
@@ -2208,7 +2232,7 @@
         <v:path o:extrusionok="f" gradientshapeok="t" o:connecttype="rect"/>
         <o:lock v:ext="edit" aspectratio="t"/>
       </v:shapetype>
-      <v:shape id="_x0000_i1050" type="#_x0000_t75" style="width:639.5pt;height:641pt;visibility:visible" o:bullet="t">
+      <v:shape id="_x0000_i1047" type="#_x0000_t75" style="width:639.5pt;height:641pt;visibility:visible" o:bullet="t">
         <v:imagedata r:id="rId1" o:title=""/>
       </v:shape>
     </w:pict>

--- a/public/YashArora_Resume_Frontend.docx
+++ b/public/YashArora_Resume_Frontend.docx
@@ -478,7 +478,17 @@
           <w:sz w:val="16"/>
           <w:szCs w:val="16"/>
         </w:rPr>
-        <w:t>Apr 2023</w:t>
+        <w:t>Apr 202</w:t>
+      </w:r>
+      <w:r>
+        <w:rPr>
+          <w:rFonts w:ascii="DM Sans" w:eastAsia="Avenir Next LT Pro" w:hAnsi="DM Sans" w:cs="Avenir Next LT Pro"/>
+          <w:b/>
+          <w:bCs/>
+          <w:sz w:val="16"/>
+          <w:szCs w:val="16"/>
+        </w:rPr>
+        <w:t>4</w:t>
       </w:r>
     </w:p>
     <w:p>
@@ -508,7 +518,7 @@
           <w:sz w:val="20"/>
           <w:szCs w:val="20"/>
         </w:rPr>
-        <w:t>, Honors</w:t>
+        <w:t>, Honours</w:t>
       </w:r>
       <w:r>
         <w:rPr>
@@ -524,23 +534,23 @@
           <w:sz w:val="18"/>
           <w:szCs w:val="18"/>
         </w:rPr>
-        <w:t>4.0</w:t>
-      </w:r>
-      <w:r>
-        <w:rPr>
-          <w:rFonts w:ascii="DM Sans" w:eastAsia="Avenir Next LT Pro" w:hAnsi="DM Sans" w:cs="Avenir Next LT Pro"/>
-          <w:sz w:val="18"/>
-          <w:szCs w:val="18"/>
-        </w:rPr>
-        <w:t>0</w:t>
-      </w:r>
-      <w:r>
-        <w:rPr>
-          <w:rFonts w:ascii="DM Sans" w:eastAsia="Avenir Next LT Pro" w:hAnsi="DM Sans" w:cs="Avenir Next LT Pro"/>
-          <w:sz w:val="18"/>
-          <w:szCs w:val="18"/>
-        </w:rPr>
-        <w:t xml:space="preserve"> GPA </w:t>
+        <w:t xml:space="preserve">4.00 </w:t>
+      </w:r>
+      <w:r>
+        <w:rPr>
+          <w:rFonts w:ascii="DM Sans" w:eastAsia="Avenir Next LT Pro" w:hAnsi="DM Sans" w:cs="Avenir Next LT Pro"/>
+          <w:sz w:val="18"/>
+          <w:szCs w:val="18"/>
+        </w:rPr>
+        <w:t>c</w:t>
+      </w:r>
+      <w:r>
+        <w:rPr>
+          <w:rFonts w:ascii="DM Sans" w:eastAsia="Avenir Next LT Pro" w:hAnsi="DM Sans" w:cs="Avenir Next LT Pro"/>
+          <w:sz w:val="18"/>
+          <w:szCs w:val="18"/>
+        </w:rPr>
+        <w:t xml:space="preserve">GPA </w:t>
       </w:r>
       <w:r>
         <w:rPr>
@@ -556,31 +566,90 @@
           <w:sz w:val="18"/>
           <w:szCs w:val="18"/>
         </w:rPr>
-        <w:t>4</w:t>
-      </w:r>
-      <w:r>
-        <w:rPr>
-          <w:rFonts w:ascii="DM Sans" w:eastAsia="Avenir Next LT Pro" w:hAnsi="DM Sans" w:cs="Avenir Next LT Pro"/>
-          <w:sz w:val="18"/>
-          <w:szCs w:val="18"/>
-        </w:rPr>
-        <w:t>% Term Average</w:t>
-      </w:r>
-      <w:r>
-        <w:rPr>
-          <w:rFonts w:ascii="DM Sans" w:eastAsia="Avenir Next LT Pro" w:hAnsi="DM Sans" w:cs="Avenir Next LT Pro"/>
-          <w:sz w:val="18"/>
-          <w:szCs w:val="18"/>
-        </w:rPr>
-        <w:t>, 4x Dean’s Honors List</w:t>
-      </w:r>
-      <w:r>
-        <w:rPr>
-          <w:rFonts w:ascii="DM Sans" w:eastAsia="Avenir Next LT Pro" w:hAnsi="DM Sans" w:cs="Avenir Next LT Pro"/>
-          <w:sz w:val="18"/>
-          <w:szCs w:val="18"/>
-        </w:rPr>
-        <w:t>)</w:t>
+        <w:t>3</w:t>
+      </w:r>
+      <w:r>
+        <w:rPr>
+          <w:rFonts w:ascii="DM Sans" w:eastAsia="Avenir Next LT Pro" w:hAnsi="DM Sans" w:cs="Avenir Next LT Pro"/>
+          <w:sz w:val="18"/>
+          <w:szCs w:val="18"/>
+        </w:rPr>
+        <w:t xml:space="preserve">% </w:t>
+      </w:r>
+      <w:r>
+        <w:rPr>
+          <w:rFonts w:ascii="DM Sans" w:eastAsia="Avenir Next LT Pro" w:hAnsi="DM Sans" w:cs="Avenir Next LT Pro"/>
+          <w:sz w:val="18"/>
+          <w:szCs w:val="18"/>
+        </w:rPr>
+        <w:t xml:space="preserve">Previous </w:t>
+      </w:r>
+      <w:r>
+        <w:rPr>
+          <w:rFonts w:ascii="DM Sans" w:eastAsia="Avenir Next LT Pro" w:hAnsi="DM Sans" w:cs="Avenir Next LT Pro"/>
+          <w:sz w:val="18"/>
+          <w:szCs w:val="18"/>
+        </w:rPr>
+        <w:t>Term Average, Dean’s Hono</w:t>
+      </w:r>
+      <w:r>
+        <w:rPr>
+          <w:rFonts w:ascii="DM Sans" w:eastAsia="Avenir Next LT Pro" w:hAnsi="DM Sans" w:cs="Avenir Next LT Pro"/>
+          <w:sz w:val="18"/>
+          <w:szCs w:val="18"/>
+        </w:rPr>
+        <w:t>u</w:t>
+      </w:r>
+      <w:r>
+        <w:rPr>
+          <w:rFonts w:ascii="DM Sans" w:eastAsia="Avenir Next LT Pro" w:hAnsi="DM Sans" w:cs="Avenir Next LT Pro"/>
+          <w:sz w:val="18"/>
+          <w:szCs w:val="18"/>
+        </w:rPr>
+        <w:t>r</w:t>
+      </w:r>
+      <w:r>
+        <w:rPr>
+          <w:rFonts w:ascii="DM Sans" w:eastAsia="Avenir Next LT Pro" w:hAnsi="DM Sans" w:cs="Avenir Next LT Pro"/>
+          <w:sz w:val="18"/>
+          <w:szCs w:val="18"/>
+        </w:rPr>
+        <w:t>s</w:t>
+      </w:r>
+      <w:r>
+        <w:rPr>
+          <w:rFonts w:ascii="DM Sans" w:eastAsia="Avenir Next LT Pro" w:hAnsi="DM Sans" w:cs="Avenir Next LT Pro"/>
+          <w:sz w:val="18"/>
+          <w:szCs w:val="18"/>
+        </w:rPr>
+        <w:t xml:space="preserve"> List)</w:t>
+      </w:r>
+    </w:p>
+    <w:p>
+      <w:pPr>
+        <w:pStyle w:val="ListParagraph"/>
+        <w:numPr>
+          <w:ilvl w:val="0"/>
+          <w:numId w:val="7"/>
+        </w:numPr>
+        <w:tabs>
+          <w:tab w:val="right" w:pos="10490"/>
+        </w:tabs>
+        <w:spacing w:before="60" w:after="0" w:line="324" w:lineRule="auto"/>
+        <w:ind w:left="0" w:hanging="142"/>
+        <w:rPr>
+          <w:rFonts w:ascii="DM Sans" w:eastAsia="Avenir Next LT Pro" w:hAnsi="DM Sans" w:cs="Avenir Next LT Pro"/>
+          <w:sz w:val="18"/>
+          <w:szCs w:val="18"/>
+        </w:rPr>
+      </w:pPr>
+      <w:r>
+        <w:rPr>
+          <w:rFonts w:ascii="DM Sans" w:eastAsia="Avenir Next LT Pro" w:hAnsi="DM Sans" w:cs="Avenir Next LT Pro"/>
+          <w:sz w:val="18"/>
+          <w:szCs w:val="18"/>
+        </w:rPr>
+        <w:t>Software Engineering Society Vice President, B.P. Dammizio Scholarship and Presidents Scholarship Recipient</w:t>
       </w:r>
     </w:p>
     <w:p>
@@ -615,122 +684,6 @@
         </w:rPr>
       </w:pPr>
       <w:hyperlink r:id="rId9" w:history="1">
-        <w:r>
-          <w:rPr>
-            <w:rStyle w:val="Hyperlink"/>
-            <w:rFonts w:ascii="DM Sans Medium" w:eastAsia="Avenir Next LT Pro" w:hAnsi="DM Sans Medium" w:cs="Avenir Next LT Pro"/>
-            <w:color w:val="1B894F"/>
-            <w:u w:val="none"/>
-          </w:rPr>
-          <w:t>Tesla</w:t>
-        </w:r>
-      </w:hyperlink>
-    </w:p>
-    <w:p>
-      <w:pPr>
-        <w:tabs>
-          <w:tab w:val="right" w:pos="10632"/>
-        </w:tabs>
-        <w:spacing w:after="0"/>
-        <w:ind w:left="-142"/>
-        <w:rPr>
-          <w:rFonts w:ascii="DM Sans" w:eastAsia="Avenir Next LT Pro" w:hAnsi="DM Sans" w:cs="Avenir Next LT Pro"/>
-        </w:rPr>
-      </w:pPr>
-      <w:r>
-        <w:rPr>
-          <w:rFonts w:ascii="DM Sans" w:eastAsia="Avenir Next LT Pro" w:hAnsi="DM Sans" w:cs="Avenir Next LT Pro"/>
-          <w:sz w:val="20"/>
-          <w:szCs w:val="20"/>
-        </w:rPr>
-        <w:t xml:space="preserve">Incoming </w:t>
-      </w:r>
-      <w:r>
-        <w:rPr>
-          <w:rFonts w:ascii="DM Sans" w:eastAsia="Avenir Next LT Pro" w:hAnsi="DM Sans" w:cs="Avenir Next LT Pro"/>
-          <w:sz w:val="20"/>
-          <w:szCs w:val="20"/>
-        </w:rPr>
-        <w:t xml:space="preserve">Frontend </w:t>
-      </w:r>
-      <w:r>
-        <w:rPr>
-          <w:rFonts w:ascii="DM Sans" w:eastAsia="Avenir Next LT Pro" w:hAnsi="DM Sans" w:cs="Avenir Next LT Pro"/>
-          <w:sz w:val="20"/>
-          <w:szCs w:val="20"/>
-        </w:rPr>
-        <w:t>Software Engineer Intern</w:t>
-      </w:r>
-      <w:r>
-        <w:rPr>
-          <w:rFonts w:ascii="DM Sans" w:eastAsia="Avenir Next LT Pro" w:hAnsi="DM Sans" w:cs="Avenir Next LT Pro"/>
-          <w:sz w:val="20"/>
-          <w:szCs w:val="20"/>
-        </w:rPr>
-        <w:t xml:space="preserve"> – Energy Platforms</w:t>
-      </w:r>
-      <w:r>
-        <w:rPr>
-          <w:rFonts w:ascii="DM Sans" w:eastAsia="Avenir Next LT Pro" w:hAnsi="DM Sans" w:cs="Avenir Next LT Pro"/>
-          <w:sz w:val="20"/>
-          <w:szCs w:val="20"/>
-        </w:rPr>
-        <w:tab/>
-      </w:r>
-      <w:r>
-        <w:rPr>
-          <w:rFonts w:ascii="DM Sans" w:eastAsia="Avenir Next LT Pro" w:hAnsi="DM Sans" w:cs="Avenir Next LT Pro"/>
-          <w:b/>
-          <w:bCs/>
-          <w:sz w:val="16"/>
-          <w:szCs w:val="16"/>
-        </w:rPr>
-        <w:t>Palo Alto, C</w:t>
-      </w:r>
-      <w:r>
-        <w:rPr>
-          <w:rFonts w:ascii="DM Sans" w:eastAsia="Avenir Next LT Pro" w:hAnsi="DM Sans" w:cs="Avenir Next LT Pro"/>
-          <w:b/>
-          <w:bCs/>
-          <w:sz w:val="16"/>
-          <w:szCs w:val="16"/>
-        </w:rPr>
-        <w:t>A</w:t>
-      </w:r>
-      <w:r>
-        <w:rPr>
-          <w:rFonts w:ascii="DM Sans" w:eastAsia="Avenir Next LT Pro" w:hAnsi="DM Sans" w:cs="Avenir Next LT Pro"/>
-          <w:b/>
-          <w:bCs/>
-          <w:sz w:val="16"/>
-          <w:szCs w:val="16"/>
-        </w:rPr>
-        <w:t xml:space="preserve"> | Jan 2022 – Apr 202</w:t>
-      </w:r>
-      <w:r>
-        <w:rPr>
-          <w:rFonts w:ascii="DM Sans" w:eastAsia="Avenir Next LT Pro" w:hAnsi="DM Sans" w:cs="Avenir Next LT Pro"/>
-          <w:b/>
-          <w:bCs/>
-          <w:sz w:val="16"/>
-          <w:szCs w:val="16"/>
-        </w:rPr>
-        <w:t>2</w:t>
-      </w:r>
-    </w:p>
-    <w:p>
-      <w:pPr>
-        <w:tabs>
-          <w:tab w:val="right" w:pos="10490"/>
-        </w:tabs>
-        <w:spacing w:before="60" w:after="0"/>
-        <w:ind w:left="-142"/>
-        <w:rPr>
-          <w:rFonts w:ascii="DM Sans Medium" w:eastAsia="Avenir Next LT Pro" w:hAnsi="DM Sans Medium" w:cs="Avenir Next LT Pro"/>
-          <w:color w:val="1B894F"/>
-        </w:rPr>
-      </w:pPr>
-      <w:hyperlink r:id="rId10" w:history="1">
         <w:r>
           <w:rPr>
             <w:rStyle w:val="Hyperlink"/>
@@ -841,6 +794,14 @@
         </w:rPr>
         <w:t xml:space="preserve"> 2021</w:t>
       </w:r>
+      <w:r>
+        <w:rPr>
+          <w:rFonts w:ascii="DM Sans" w:eastAsia="Avenir Next LT Pro" w:hAnsi="DM Sans" w:cs="Avenir Next LT Pro"/>
+          <w:sz w:val="18"/>
+          <w:szCs w:val="18"/>
+        </w:rPr>
+        <w:t>.</w:t>
+      </w:r>
     </w:p>
     <w:p>
       <w:pPr>
@@ -860,23 +821,24 @@
           <w:szCs w:val="18"/>
         </w:rPr>
       </w:pPr>
-      <w:r>
-        <w:rPr>
-          <w:rFonts w:ascii="DM Sans" w:eastAsia="Avenir Next LT Pro" w:hAnsi="DM Sans" w:cs="Avenir Next LT Pro"/>
-          <w:sz w:val="18"/>
-          <w:szCs w:val="18"/>
-        </w:rPr>
-        <w:t xml:space="preserve">Currently working </w:t>
-      </w:r>
-      <w:r>
-        <w:rPr>
-          <w:rFonts w:ascii="DM Sans" w:eastAsia="Avenir Next LT Pro" w:hAnsi="DM Sans" w:cs="Avenir Next LT Pro"/>
-          <w:sz w:val="18"/>
-          <w:szCs w:val="18"/>
-        </w:rPr>
-        <w:t xml:space="preserve">on </w:t>
-      </w:r>
-      <w:hyperlink r:id="rId11" w:history="1">
+      <w:bookmarkStart w:id="0" w:name="_Hlk92841335"/>
+      <w:r>
+        <w:rPr>
+          <w:rFonts w:ascii="DM Sans" w:eastAsia="Avenir Next LT Pro" w:hAnsi="DM Sans" w:cs="Avenir Next LT Pro"/>
+          <w:sz w:val="18"/>
+          <w:szCs w:val="18"/>
+        </w:rPr>
+        <w:t>Deployed</w:t>
+      </w:r>
+      <w:r>
+        <w:rPr>
+          <w:rFonts w:ascii="DM Sans" w:eastAsia="Avenir Next LT Pro" w:hAnsi="DM Sans" w:cs="Avenir Next LT Pro"/>
+          <w:sz w:val="18"/>
+          <w:szCs w:val="18"/>
+        </w:rPr>
+        <w:t xml:space="preserve"> </w:t>
+      </w:r>
+      <w:hyperlink r:id="rId10" w:history="1">
         <w:r>
           <w:rPr>
             <w:rStyle w:val="Hyperlink"/>
@@ -887,7 +849,7 @@
             <w:sz w:val="18"/>
             <w:szCs w:val="18"/>
           </w:rPr>
-          <w:t>Hydrogen and Oxygen</w:t>
+          <w:t>Hydrogen Developer Preview</w:t>
         </w:r>
       </w:hyperlink>
       <w:r>
@@ -896,25 +858,63 @@
           <w:sz w:val="18"/>
           <w:szCs w:val="18"/>
         </w:rPr>
-        <w:t xml:space="preserve">, a </w:t>
-      </w:r>
-      <w:r>
-        <w:rPr>
-          <w:rFonts w:ascii="DM Sans" w:eastAsia="Avenir Next LT Pro" w:hAnsi="DM Sans" w:cs="Avenir Next LT Pro"/>
-          <w:sz w:val="18"/>
-          <w:szCs w:val="18"/>
-        </w:rPr>
-        <w:t xml:space="preserve">framework and </w:t>
-      </w:r>
-      <w:r>
-        <w:rPr>
-          <w:rFonts w:ascii="DM Sans" w:eastAsia="Avenir Next LT Pro" w:hAnsi="DM Sans" w:cs="Avenir Next LT Pro"/>
-          <w:sz w:val="18"/>
-          <w:szCs w:val="18"/>
-        </w:rPr>
-        <w:t>hosting platform optimized for headless ecommerce!</w:t>
+        <w:t xml:space="preserve"> </w:t>
+      </w:r>
+      <w:r>
+        <w:rPr>
+          <w:rFonts w:ascii="DM Sans" w:eastAsia="Avenir Next LT Pro" w:hAnsi="DM Sans" w:cs="Avenir Next LT Pro"/>
+          <w:sz w:val="18"/>
+          <w:szCs w:val="18"/>
+        </w:rPr>
+        <w:t>with</w:t>
+      </w:r>
+      <w:r>
+        <w:rPr>
+          <w:rFonts w:ascii="DM Sans" w:eastAsia="Avenir Next LT Pro" w:hAnsi="DM Sans" w:cs="Avenir Next LT Pro"/>
+          <w:sz w:val="18"/>
+          <w:szCs w:val="18"/>
+        </w:rPr>
+        <w:t xml:space="preserve"> </w:t>
+      </w:r>
+      <w:r>
+        <w:rPr>
+          <w:rFonts w:ascii="DM Sans" w:eastAsia="Avenir Next LT Pro" w:hAnsi="DM Sans" w:cs="Avenir Next LT Pro"/>
+          <w:sz w:val="18"/>
+          <w:szCs w:val="18"/>
+        </w:rPr>
+        <w:t>Ruby on Rails, TypeScript, React, and GraphQL for 80</w:t>
+      </w:r>
+      <w:r>
+        <w:rPr>
+          <w:rFonts w:ascii="DM Sans" w:eastAsia="Avenir Next LT Pro" w:hAnsi="DM Sans" w:cs="Avenir Next LT Pro"/>
+          <w:sz w:val="18"/>
+          <w:szCs w:val="18"/>
+        </w:rPr>
+        <w:t xml:space="preserve">+ </w:t>
+      </w:r>
+      <w:hyperlink r:id="rId11" w:history="1">
+        <w:r>
+          <w:rPr>
+            <w:rStyle w:val="Hyperlink"/>
+            <w:rFonts w:ascii="DM Sans" w:eastAsia="Avenir Next LT Pro" w:hAnsi="DM Sans" w:cs="Avenir Next LT Pro"/>
+            <w:color w:val="auto"/>
+            <w:sz w:val="18"/>
+            <w:szCs w:val="18"/>
+            <w:u w:val="none"/>
+          </w:rPr>
+          <w:t>Shopify Plus Merchants</w:t>
+        </w:r>
+      </w:hyperlink>
+      <w:r>
+        <w:rPr>
+          <w:rFonts w:ascii="DM Sans" w:eastAsia="Avenir Next LT Pro" w:hAnsi="DM Sans" w:cs="Avenir Next LT Pro"/>
+          <w:sz w:val="18"/>
+          <w:szCs w:val="18"/>
+        </w:rPr>
+        <w:t>.</w:t>
       </w:r>
     </w:p>
+    <w:bookmarkEnd w:id="0"/>
     <w:p>
       <w:pPr>
         <w:pStyle w:val="ListParagraph"/>
@@ -939,7 +939,29 @@
           <w:sz w:val="18"/>
           <w:szCs w:val="18"/>
         </w:rPr>
-        <w:t>Developed a dashboard using React and TypeScript to display deployment statuses for custom storefronts on Oxygen.</w:t>
+        <w:t xml:space="preserve">Developed a dashboard using React and TypeScript to display deployment statuses for </w:t>
+      </w:r>
+      <w:hyperlink r:id="rId12" w:history="1">
+        <w:r>
+          <w:rPr>
+            <w:rStyle w:val="Hyperlink"/>
+            <w:rFonts w:ascii="DM Sans" w:eastAsia="Avenir Next LT Pro" w:hAnsi="DM Sans" w:cs="Avenir Next LT Pro"/>
+            <w:b/>
+            <w:bCs/>
+            <w:color w:val="auto"/>
+            <w:sz w:val="18"/>
+            <w:szCs w:val="18"/>
+          </w:rPr>
+          <w:t>custom storefronts on Oxygen</w:t>
+        </w:r>
+      </w:hyperlink>
+      <w:r>
+        <w:rPr>
+          <w:rFonts w:ascii="DM Sans" w:eastAsia="Avenir Next LT Pro" w:hAnsi="DM Sans" w:cs="Avenir Next LT Pro"/>
+          <w:sz w:val="18"/>
+          <w:szCs w:val="18"/>
+        </w:rPr>
+        <w:t>.</w:t>
       </w:r>
     </w:p>
     <w:p>
@@ -971,6 +993,92 @@
     </w:p>
     <w:p>
       <w:pPr>
+        <w:pStyle w:val="ListParagraph"/>
+        <w:numPr>
+          <w:ilvl w:val="0"/>
+          <w:numId w:val="7"/>
+        </w:numPr>
+        <w:tabs>
+          <w:tab w:val="right" w:pos="10490"/>
+        </w:tabs>
+        <w:spacing w:before="60" w:after="0" w:line="324" w:lineRule="auto"/>
+        <w:ind w:left="0" w:hanging="142"/>
+        <w:rPr>
+          <w:rFonts w:ascii="DM Sans" w:eastAsia="Avenir Next LT Pro" w:hAnsi="DM Sans" w:cs="Avenir Next LT Pro"/>
+          <w:sz w:val="18"/>
+          <w:szCs w:val="18"/>
+        </w:rPr>
+      </w:pPr>
+      <w:r>
+        <w:rPr>
+          <w:rFonts w:ascii="DM Sans" w:eastAsia="Avenir Next LT Pro" w:hAnsi="DM Sans" w:cs="Avenir Next LT Pro"/>
+          <w:sz w:val="18"/>
+          <w:szCs w:val="18"/>
+        </w:rPr>
+        <w:t xml:space="preserve">Established an internationalized time library using Go/Golang and JavaScript </w:t>
+      </w:r>
+      <w:r>
+        <w:rPr>
+          <w:rFonts w:ascii="DM Sans" w:eastAsia="Avenir Next LT Pro" w:hAnsi="DM Sans" w:cs="Avenir Next LT Pro"/>
+          <w:sz w:val="18"/>
+          <w:szCs w:val="18"/>
+        </w:rPr>
+        <w:t>for</w:t>
+      </w:r>
+      <w:r>
+        <w:rPr>
+          <w:rFonts w:ascii="DM Sans" w:eastAsia="Avenir Next LT Pro" w:hAnsi="DM Sans" w:cs="Avenir Next LT Pro"/>
+          <w:sz w:val="18"/>
+          <w:szCs w:val="18"/>
+        </w:rPr>
+        <w:t xml:space="preserve"> </w:t>
+      </w:r>
+      <w:hyperlink r:id="rId13" w:history="1">
+        <w:r>
+          <w:rPr>
+            <w:rStyle w:val="Hyperlink"/>
+            <w:rFonts w:ascii="DM Sans" w:eastAsia="Avenir Next LT Pro" w:hAnsi="DM Sans" w:cs="Avenir Next LT Pro"/>
+            <w:b/>
+            <w:bCs/>
+            <w:color w:val="auto"/>
+            <w:sz w:val="18"/>
+            <w:szCs w:val="18"/>
+          </w:rPr>
+          <w:t>Quilt</w:t>
+        </w:r>
+      </w:hyperlink>
+      <w:r>
+        <w:rPr>
+          <w:rFonts w:ascii="DM Sans" w:eastAsia="Avenir Next LT Pro" w:hAnsi="DM Sans" w:cs="Avenir Next LT Pro"/>
+          <w:sz w:val="18"/>
+          <w:szCs w:val="18"/>
+        </w:rPr>
+        <w:t xml:space="preserve">, </w:t>
+      </w:r>
+      <w:hyperlink r:id="rId14" w:history="1">
+        <w:r>
+          <w:rPr>
+            <w:rStyle w:val="Hyperlink"/>
+            <w:rFonts w:ascii="DM Sans" w:eastAsia="Avenir Next LT Pro" w:hAnsi="DM Sans" w:cs="Avenir Next LT Pro"/>
+            <w:color w:val="auto"/>
+            <w:sz w:val="18"/>
+            <w:szCs w:val="18"/>
+            <w:u w:val="none"/>
+          </w:rPr>
+          <w:t>Shopify’s open-source repository</w:t>
+        </w:r>
+      </w:hyperlink>
+      <w:r>
+        <w:rPr>
+          <w:rFonts w:ascii="DM Sans" w:eastAsia="Avenir Next LT Pro" w:hAnsi="DM Sans" w:cs="Avenir Next LT Pro"/>
+          <w:sz w:val="18"/>
+          <w:szCs w:val="18"/>
+        </w:rPr>
+        <w:t xml:space="preserve">. </w:t>
+      </w:r>
+    </w:p>
+    <w:p>
+      <w:pPr>
         <w:tabs>
           <w:tab w:val="right" w:pos="10490"/>
         </w:tabs>
@@ -981,7 +1089,7 @@
           <w:color w:val="1B894F"/>
         </w:rPr>
       </w:pPr>
-      <w:hyperlink r:id="rId12" w:history="1">
+      <w:hyperlink r:id="rId15" w:history="1">
         <w:r>
           <w:rPr>
             <w:rStyle w:val="Hyperlink"/>
@@ -1227,7 +1335,7 @@
           <w:color w:val="1B894F"/>
         </w:rPr>
       </w:pPr>
-      <w:hyperlink r:id="rId13" w:history="1">
+      <w:hyperlink r:id="rId16" w:history="1">
         <w:r>
           <w:rPr>
             <w:rStyle w:val="Hyperlink"/>
@@ -1386,7 +1494,7 @@
         </w:rPr>
         <w:t xml:space="preserve">Developed a </w:t>
       </w:r>
-      <w:hyperlink r:id="rId14" w:history="1">
+      <w:hyperlink r:id="rId17" w:history="1">
         <w:r>
           <w:rPr>
             <w:rStyle w:val="Hyperlink"/>
@@ -1483,7 +1591,7 @@
           <w:color w:val="1B894F"/>
         </w:rPr>
       </w:pPr>
-      <w:hyperlink r:id="rId15" w:history="1">
+      <w:hyperlink r:id="rId18" w:history="1">
         <w:r>
           <w:rPr>
             <w:rStyle w:val="Hyperlink"/>
@@ -1681,7 +1789,7 @@
           <w:color w:val="1B894F"/>
         </w:rPr>
       </w:pPr>
-      <w:hyperlink r:id="rId16" w:history="1">
+      <w:hyperlink r:id="rId19" w:history="1">
         <w:r>
           <w:rPr>
             <w:rStyle w:val="Hyperlink"/>
@@ -1717,7 +1825,7 @@
         </w:rPr>
         <w:t>ree Online Code Collaborator (</w:t>
       </w:r>
-      <w:hyperlink r:id="rId17" w:history="1">
+      <w:hyperlink r:id="rId20" w:history="1">
         <w:r>
           <w:rPr>
             <w:rStyle w:val="Hyperlink"/>
@@ -1773,7 +1881,7 @@
         </w:rPr>
         <w:tab/>
       </w:r>
-      <w:hyperlink r:id="rId18" w:history="1">
+      <w:hyperlink r:id="rId21" w:history="1">
         <w:r>
           <w:rPr>
             <w:rStyle w:val="Hyperlink"/>
@@ -1828,7 +1936,7 @@
           <w:color w:val="1B894F"/>
         </w:rPr>
       </w:pPr>
-      <w:hyperlink r:id="rId19" w:history="1">
+      <w:hyperlink r:id="rId22" w:history="1">
         <w:r>
           <w:rPr>
             <w:rStyle w:val="Hyperlink"/>
@@ -1838,7 +1946,7 @@
           </w:rPr>
           <w:t>Thi</w:t>
         </w:r>
-        <w:bookmarkStart w:id="0" w:name="_Hlk71048739"/>
+        <w:bookmarkStart w:id="1" w:name="_Hlk71048739"/>
         <w:r>
           <w:rPr>
             <w:rStyle w:val="Hyperlink"/>
@@ -1848,7 +1956,7 @@
           </w:rPr>
           <w:t>n</w:t>
         </w:r>
-        <w:bookmarkEnd w:id="0"/>
+        <w:bookmarkEnd w:id="1"/>
         <w:r>
           <w:rPr>
             <w:rStyle w:val="Hyperlink"/>
@@ -1981,7 +2089,7 @@
         </w:rPr>
         <w:tab/>
       </w:r>
-      <w:hyperlink r:id="rId20" w:history="1">
+      <w:hyperlink r:id="rId23" w:history="1">
         <w:r>
           <w:rPr>
             <w:rStyle w:val="Hyperlink"/>
@@ -2063,7 +2171,7 @@
           <w:color w:val="1B894F"/>
         </w:rPr>
       </w:pPr>
-      <w:hyperlink r:id="rId21" w:history="1">
+      <w:hyperlink r:id="rId24" w:history="1">
         <w:r>
           <w:rPr>
             <w:rStyle w:val="Hyperlink"/>
@@ -2140,7 +2248,7 @@
         </w:rPr>
         <w:tab/>
       </w:r>
-      <w:hyperlink r:id="rId22" w:history="1">
+      <w:hyperlink r:id="rId25" w:history="1">
         <w:r>
           <w:rPr>
             <w:rStyle w:val="Hyperlink"/>
@@ -2232,7 +2340,7 @@
         <v:path o:extrusionok="f" gradientshapeok="t" o:connecttype="rect"/>
         <o:lock v:ext="edit" aspectratio="t"/>
       </v:shapetype>
-      <v:shape id="_x0000_i1047" type="#_x0000_t75" style="width:639.5pt;height:641pt;visibility:visible" o:bullet="t">
+      <v:shape id="_x0000_i1145" type="#_x0000_t75" style="width:639.25pt;height:640.9pt;visibility:visible" o:bullet="t">
         <v:imagedata r:id="rId1" o:title=""/>
       </v:shape>
     </w:pict>

--- a/public/YashArora_Resume_Frontend.docx
+++ b/public/YashArora_Resume_Frontend.docx
@@ -398,258 +398,15 @@
           <w:sz w:val="18"/>
           <w:szCs w:val="18"/>
         </w:rPr>
-        <w:t>: Git, MongoDB, Jenkins, AWS, GCP, Azure, Docker, Kubernetes</w:t>
-      </w:r>
-    </w:p>
-    <w:p>
-      <w:pPr>
-        <w:spacing w:before="200" w:after="0" w:line="240" w:lineRule="auto"/>
-        <w:ind w:left="-142"/>
-        <w:rPr>
-          <w:rFonts w:ascii="DM Sans Medium" w:eastAsia="Avenir Next LT Pro" w:hAnsi="DM Sans Medium" w:cs="Avenir Next LT Pro"/>
-          <w:sz w:val="28"/>
-          <w:szCs w:val="28"/>
-        </w:rPr>
-      </w:pPr>
-      <w:r>
-        <w:rPr>
-          <w:rFonts w:ascii="DM Sans Medium" w:eastAsia="Avenir Next LT Pro" w:hAnsi="DM Sans Medium" w:cs="Avenir Next LT Pro"/>
-          <w:sz w:val="28"/>
-          <w:szCs w:val="28"/>
-        </w:rPr>
-        <w:t>Education</w:t>
-      </w:r>
-    </w:p>
-    <w:p>
-      <w:pPr>
-        <w:tabs>
-          <w:tab w:val="right" w:pos="10632"/>
-        </w:tabs>
-        <w:spacing w:after="0"/>
-        <w:ind w:left="-142"/>
-        <w:rPr>
-          <w:rFonts w:ascii="DM Sans Medium" w:eastAsia="Avenir Next LT Pro" w:hAnsi="DM Sans Medium" w:cs="Avenir Next LT Pro"/>
-          <w:color w:val="1B894F"/>
-          <w:sz w:val="18"/>
-          <w:szCs w:val="18"/>
-        </w:rPr>
-      </w:pPr>
-      <w:r>
-        <w:rPr>
-          <w:rFonts w:ascii="DM Sans Medium" w:eastAsia="Avenir Next LT Pro" w:hAnsi="DM Sans Medium" w:cs="Avenir Next LT Pro"/>
-          <w:color w:val="1B894F"/>
-        </w:rPr>
-        <w:t>University of Waterloo</w:t>
-      </w:r>
-      <w:r>
-        <w:rPr>
-          <w:rFonts w:ascii="DM Sans Medium" w:eastAsia="Avenir Next LT Pro" w:hAnsi="DM Sans Medium" w:cs="Avenir Next LT Pro"/>
-          <w:color w:val="1B894F"/>
-          <w:sz w:val="20"/>
-          <w:szCs w:val="20"/>
-        </w:rPr>
-        <w:tab/>
-      </w:r>
-      <w:r>
-        <w:rPr>
-          <w:rFonts w:ascii="DM Sans" w:eastAsia="Avenir Next LT Pro" w:hAnsi="DM Sans" w:cs="Avenir Next LT Pro"/>
-          <w:b/>
-          <w:bCs/>
-          <w:sz w:val="16"/>
-          <w:szCs w:val="16"/>
-        </w:rPr>
-        <w:t>Sept 2</w:t>
-      </w:r>
-      <w:r>
-        <w:rPr>
-          <w:rFonts w:ascii="DM Sans" w:eastAsia="Avenir Next LT Pro" w:hAnsi="DM Sans" w:cs="Avenir Next LT Pro"/>
-          <w:b/>
-          <w:bCs/>
-          <w:sz w:val="16"/>
-          <w:szCs w:val="16"/>
-        </w:rPr>
-        <w:t xml:space="preserve">019 – </w:t>
-      </w:r>
-      <w:r>
-        <w:rPr>
-          <w:rFonts w:ascii="DM Sans" w:eastAsia="Avenir Next LT Pro" w:hAnsi="DM Sans" w:cs="Avenir Next LT Pro"/>
-          <w:b/>
-          <w:bCs/>
-          <w:sz w:val="16"/>
-          <w:szCs w:val="16"/>
-        </w:rPr>
-        <w:t>Apr 202</w:t>
-      </w:r>
-      <w:r>
-        <w:rPr>
-          <w:rFonts w:ascii="DM Sans" w:eastAsia="Avenir Next LT Pro" w:hAnsi="DM Sans" w:cs="Avenir Next LT Pro"/>
-          <w:b/>
-          <w:bCs/>
-          <w:sz w:val="16"/>
-          <w:szCs w:val="16"/>
-        </w:rPr>
-        <w:t>4</w:t>
-      </w:r>
-    </w:p>
-    <w:p>
-      <w:pPr>
-        <w:tabs>
-          <w:tab w:val="right" w:pos="10632"/>
-        </w:tabs>
-        <w:spacing w:after="120"/>
-        <w:ind w:left="-142"/>
-        <w:rPr>
-          <w:rFonts w:ascii="DM Sans" w:eastAsia="Avenir Next LT Pro" w:hAnsi="DM Sans" w:cs="Avenir Next LT Pro"/>
-          <w:sz w:val="18"/>
-          <w:szCs w:val="18"/>
-        </w:rPr>
-      </w:pPr>
-      <w:r>
-        <w:rPr>
-          <w:rFonts w:ascii="DM Sans" w:eastAsia="Avenir Next LT Pro" w:hAnsi="DM Sans" w:cs="Avenir Next LT Pro"/>
-          <w:sz w:val="20"/>
-          <w:szCs w:val="20"/>
-        </w:rPr>
-        <w:t>Bachelor of Software Engineering</w:t>
-      </w:r>
-      <w:r>
-        <w:rPr>
-          <w:rFonts w:ascii="DM Sans" w:eastAsia="Avenir Next LT Pro" w:hAnsi="DM Sans" w:cs="Avenir Next LT Pro"/>
-          <w:sz w:val="20"/>
-          <w:szCs w:val="20"/>
-        </w:rPr>
-        <w:t>, Honours</w:t>
-      </w:r>
-      <w:r>
-        <w:rPr>
-          <w:rFonts w:ascii="DM Sans" w:eastAsia="Avenir Next LT Pro" w:hAnsi="DM Sans" w:cs="Avenir Next LT Pro"/>
-          <w:sz w:val="20"/>
-          <w:szCs w:val="20"/>
-        </w:rPr>
-        <w:tab/>
-      </w:r>
-      <w:r>
-        <w:rPr>
-          <w:rFonts w:ascii="DM Sans" w:eastAsia="Avenir Next LT Pro" w:hAnsi="DM Sans" w:cs="Avenir Next LT Pro"/>
-          <w:sz w:val="18"/>
-          <w:szCs w:val="18"/>
-        </w:rPr>
-        <w:t xml:space="preserve">4.00 </w:t>
-      </w:r>
-      <w:r>
-        <w:rPr>
-          <w:rFonts w:ascii="DM Sans" w:eastAsia="Avenir Next LT Pro" w:hAnsi="DM Sans" w:cs="Avenir Next LT Pro"/>
-          <w:sz w:val="18"/>
-          <w:szCs w:val="18"/>
-        </w:rPr>
-        <w:t>c</w:t>
-      </w:r>
-      <w:r>
-        <w:rPr>
-          <w:rFonts w:ascii="DM Sans" w:eastAsia="Avenir Next LT Pro" w:hAnsi="DM Sans" w:cs="Avenir Next LT Pro"/>
-          <w:sz w:val="18"/>
-          <w:szCs w:val="18"/>
-        </w:rPr>
-        <w:t xml:space="preserve">GPA </w:t>
-      </w:r>
-      <w:r>
-        <w:rPr>
-          <w:rFonts w:ascii="DM Sans" w:eastAsia="Avenir Next LT Pro" w:hAnsi="DM Sans" w:cs="Avenir Next LT Pro"/>
-          <w:sz w:val="18"/>
-          <w:szCs w:val="18"/>
-        </w:rPr>
-        <w:t>(9</w:t>
-      </w:r>
-      <w:r>
-        <w:rPr>
-          <w:rFonts w:ascii="DM Sans" w:eastAsia="Avenir Next LT Pro" w:hAnsi="DM Sans" w:cs="Avenir Next LT Pro"/>
-          <w:sz w:val="18"/>
-          <w:szCs w:val="18"/>
-        </w:rPr>
-        <w:t>3</w:t>
-      </w:r>
-      <w:r>
-        <w:rPr>
-          <w:rFonts w:ascii="DM Sans" w:eastAsia="Avenir Next LT Pro" w:hAnsi="DM Sans" w:cs="Avenir Next LT Pro"/>
-          <w:sz w:val="18"/>
-          <w:szCs w:val="18"/>
-        </w:rPr>
-        <w:t xml:space="preserve">% </w:t>
-      </w:r>
-      <w:r>
-        <w:rPr>
-          <w:rFonts w:ascii="DM Sans" w:eastAsia="Avenir Next LT Pro" w:hAnsi="DM Sans" w:cs="Avenir Next LT Pro"/>
-          <w:sz w:val="18"/>
-          <w:szCs w:val="18"/>
-        </w:rPr>
-        <w:t xml:space="preserve">Previous </w:t>
-      </w:r>
-      <w:r>
-        <w:rPr>
-          <w:rFonts w:ascii="DM Sans" w:eastAsia="Avenir Next LT Pro" w:hAnsi="DM Sans" w:cs="Avenir Next LT Pro"/>
-          <w:sz w:val="18"/>
-          <w:szCs w:val="18"/>
-        </w:rPr>
-        <w:t>Term Average, Dean’s Hono</w:t>
-      </w:r>
-      <w:r>
-        <w:rPr>
-          <w:rFonts w:ascii="DM Sans" w:eastAsia="Avenir Next LT Pro" w:hAnsi="DM Sans" w:cs="Avenir Next LT Pro"/>
-          <w:sz w:val="18"/>
-          <w:szCs w:val="18"/>
-        </w:rPr>
-        <w:t>u</w:t>
-      </w:r>
-      <w:r>
-        <w:rPr>
-          <w:rFonts w:ascii="DM Sans" w:eastAsia="Avenir Next LT Pro" w:hAnsi="DM Sans" w:cs="Avenir Next LT Pro"/>
-          <w:sz w:val="18"/>
-          <w:szCs w:val="18"/>
-        </w:rPr>
-        <w:t>r</w:t>
-      </w:r>
-      <w:r>
-        <w:rPr>
-          <w:rFonts w:ascii="DM Sans" w:eastAsia="Avenir Next LT Pro" w:hAnsi="DM Sans" w:cs="Avenir Next LT Pro"/>
-          <w:sz w:val="18"/>
-          <w:szCs w:val="18"/>
-        </w:rPr>
-        <w:t>s</w:t>
-      </w:r>
-      <w:r>
-        <w:rPr>
-          <w:rFonts w:ascii="DM Sans" w:eastAsia="Avenir Next LT Pro" w:hAnsi="DM Sans" w:cs="Avenir Next LT Pro"/>
-          <w:sz w:val="18"/>
-          <w:szCs w:val="18"/>
-        </w:rPr>
-        <w:t xml:space="preserve"> List)</w:t>
-      </w:r>
-    </w:p>
-    <w:p>
-      <w:pPr>
-        <w:pStyle w:val="ListParagraph"/>
-        <w:numPr>
-          <w:ilvl w:val="0"/>
-          <w:numId w:val="7"/>
-        </w:numPr>
-        <w:tabs>
-          <w:tab w:val="right" w:pos="10490"/>
-        </w:tabs>
-        <w:spacing w:before="60" w:after="0" w:line="324" w:lineRule="auto"/>
-        <w:ind w:left="0" w:hanging="142"/>
-        <w:rPr>
-          <w:rFonts w:ascii="DM Sans" w:eastAsia="Avenir Next LT Pro" w:hAnsi="DM Sans" w:cs="Avenir Next LT Pro"/>
-          <w:sz w:val="18"/>
-          <w:szCs w:val="18"/>
-        </w:rPr>
-      </w:pPr>
-      <w:r>
-        <w:rPr>
-          <w:rFonts w:ascii="DM Sans" w:eastAsia="Avenir Next LT Pro" w:hAnsi="DM Sans" w:cs="Avenir Next LT Pro"/>
-          <w:sz w:val="18"/>
-          <w:szCs w:val="18"/>
-        </w:rPr>
-        <w:t>Software Engineering Society Vice President, B.P. Dammizio Scholarship and Presidents Scholarship Recipient</w:t>
+        <w:t xml:space="preserve">: </w:t>
+      </w:r>
+      <w:r>
+        <w:rPr>
+          <w:rFonts w:ascii="DM Sans" w:eastAsia="Avenir Next LT Pro" w:hAnsi="DM Sans" w:cs="Avenir Next LT Pro"/>
+          <w:sz w:val="18"/>
+          <w:szCs w:val="18"/>
+        </w:rPr>
+        <w:t>Git, MongoDB, Jenkins, AWS, GCP, Kubernetes, Docker, Redis</w:t>
       </w:r>
     </w:p>
     <w:p>
@@ -842,9 +599,7 @@
         <w:r>
           <w:rPr>
             <w:rStyle w:val="Hyperlink"/>
-            <w:rFonts w:ascii="DM Sans" w:eastAsia="Avenir Next LT Pro" w:hAnsi="DM Sans" w:cs="Avenir Next LT Pro"/>
-            <w:b/>
-            <w:bCs/>
+            <w:rFonts w:ascii="DM Sans Medium" w:eastAsia="Avenir Next LT Pro" w:hAnsi="DM Sans Medium" w:cs="Avenir Next LT Pro"/>
             <w:color w:val="auto"/>
             <w:sz w:val="18"/>
             <w:szCs w:val="18"/>
@@ -882,21 +637,21 @@
           <w:sz w:val="18"/>
           <w:szCs w:val="18"/>
         </w:rPr>
-        <w:t>Ruby on Rails, TypeScript, React, and GraphQL for 80</w:t>
-      </w:r>
-      <w:r>
-        <w:rPr>
-          <w:rFonts w:ascii="DM Sans" w:eastAsia="Avenir Next LT Pro" w:hAnsi="DM Sans" w:cs="Avenir Next LT Pro"/>
-          <w:sz w:val="18"/>
-          <w:szCs w:val="18"/>
-        </w:rPr>
-        <w:t xml:space="preserve">+ </w:t>
+        <w:t xml:space="preserve">Ruby on Rails, TypeScript, React, and GraphQL for </w:t>
+      </w:r>
+      <w:r>
+        <w:rPr>
+          <w:rFonts w:ascii="DM Sans Medium" w:eastAsia="Avenir Next LT Pro" w:hAnsi="DM Sans Medium" w:cs="Avenir Next LT Pro"/>
+          <w:sz w:val="18"/>
+          <w:szCs w:val="18"/>
+        </w:rPr>
+        <w:t xml:space="preserve">80+ </w:t>
       </w:r>
       <w:hyperlink r:id="rId11" w:history="1">
         <w:r>
           <w:rPr>
             <w:rStyle w:val="Hyperlink"/>
-            <w:rFonts w:ascii="DM Sans" w:eastAsia="Avenir Next LT Pro" w:hAnsi="DM Sans" w:cs="Avenir Next LT Pro"/>
+            <w:rFonts w:ascii="DM Sans Medium" w:eastAsia="Avenir Next LT Pro" w:hAnsi="DM Sans Medium" w:cs="Avenir Next LT Pro"/>
             <w:color w:val="auto"/>
             <w:sz w:val="18"/>
             <w:szCs w:val="18"/>
@@ -945,9 +700,7 @@
         <w:r>
           <w:rPr>
             <w:rStyle w:val="Hyperlink"/>
-            <w:rFonts w:ascii="DM Sans" w:eastAsia="Avenir Next LT Pro" w:hAnsi="DM Sans" w:cs="Avenir Next LT Pro"/>
-            <w:b/>
-            <w:bCs/>
+            <w:rFonts w:ascii="DM Sans Medium" w:eastAsia="Avenir Next LT Pro" w:hAnsi="DM Sans Medium" w:cs="Avenir Next LT Pro"/>
             <w:color w:val="auto"/>
             <w:sz w:val="18"/>
             <w:szCs w:val="18"/>
@@ -988,7 +741,23 @@
           <w:sz w:val="18"/>
           <w:szCs w:val="18"/>
         </w:rPr>
-        <w:t>Implemented polling optimizations, lazy-loading, and rate limiting using GraphQL and React, reducing API query costs by 93%.</w:t>
+        <w:t xml:space="preserve">Implemented polling optimizations, lazy-loading, and rate limiting using GraphQL and React, reducing API query costs by </w:t>
+      </w:r>
+      <w:r>
+        <w:rPr>
+          <w:rFonts w:ascii="DM Sans Medium" w:eastAsia="Avenir Next LT Pro" w:hAnsi="DM Sans Medium" w:cs="Avenir Next LT Pro"/>
+          <w:sz w:val="18"/>
+          <w:szCs w:val="18"/>
+        </w:rPr>
+        <w:t>93%</w:t>
+      </w:r>
+      <w:r>
+        <w:rPr>
+          <w:rFonts w:ascii="DM Sans" w:eastAsia="Avenir Next LT Pro" w:hAnsi="DM Sans" w:cs="Avenir Next LT Pro"/>
+          <w:sz w:val="18"/>
+          <w:szCs w:val="18"/>
+        </w:rPr>
+        <w:t>.</w:t>
       </w:r>
     </w:p>
     <w:p>
@@ -1015,31 +784,21 @@
           <w:sz w:val="18"/>
           <w:szCs w:val="18"/>
         </w:rPr>
-        <w:t xml:space="preserve">Established an internationalized time library using Go/Golang and JavaScript </w:t>
-      </w:r>
-      <w:r>
-        <w:rPr>
-          <w:rFonts w:ascii="DM Sans" w:eastAsia="Avenir Next LT Pro" w:hAnsi="DM Sans" w:cs="Avenir Next LT Pro"/>
-          <w:sz w:val="18"/>
-          <w:szCs w:val="18"/>
-        </w:rPr>
-        <w:t>for</w:t>
-      </w:r>
-      <w:r>
-        <w:rPr>
-          <w:rFonts w:ascii="DM Sans" w:eastAsia="Avenir Next LT Pro" w:hAnsi="DM Sans" w:cs="Avenir Next LT Pro"/>
-          <w:sz w:val="18"/>
-          <w:szCs w:val="18"/>
-        </w:rPr>
-        <w:t xml:space="preserve"> </w:t>
+        <w:t>Added an open-source readable time librar</w:t>
+      </w:r>
+      <w:r>
+        <w:rPr>
+          <w:rFonts w:ascii="DM Sans" w:eastAsia="Avenir Next LT Pro" w:hAnsi="DM Sans" w:cs="Avenir Next LT Pro"/>
+          <w:sz w:val="18"/>
+          <w:szCs w:val="18"/>
+        </w:rPr>
+        <w:t xml:space="preserve">y to </w:t>
       </w:r>
       <w:hyperlink r:id="rId13" w:history="1">
         <w:r>
           <w:rPr>
             <w:rStyle w:val="Hyperlink"/>
-            <w:rFonts w:ascii="DM Sans" w:eastAsia="Avenir Next LT Pro" w:hAnsi="DM Sans" w:cs="Avenir Next LT Pro"/>
-            <w:b/>
-            <w:bCs/>
+            <w:rFonts w:ascii="DM Sans Medium" w:eastAsia="Avenir Next LT Pro" w:hAnsi="DM Sans Medium" w:cs="Avenir Next LT Pro"/>
             <w:color w:val="auto"/>
             <w:sz w:val="18"/>
             <w:szCs w:val="18"/>
@@ -1053,28 +812,39 @@
           <w:sz w:val="18"/>
           <w:szCs w:val="18"/>
         </w:rPr>
-        <w:t xml:space="preserve">, </w:t>
-      </w:r>
-      <w:hyperlink r:id="rId14" w:history="1">
-        <w:r>
-          <w:rPr>
-            <w:rStyle w:val="Hyperlink"/>
-            <w:rFonts w:ascii="DM Sans" w:eastAsia="Avenir Next LT Pro" w:hAnsi="DM Sans" w:cs="Avenir Next LT Pro"/>
-            <w:color w:val="auto"/>
-            <w:sz w:val="18"/>
-            <w:szCs w:val="18"/>
-            <w:u w:val="none"/>
-          </w:rPr>
-          <w:t>Shopify’s open-source repository</w:t>
-        </w:r>
-      </w:hyperlink>
-      <w:r>
-        <w:rPr>
-          <w:rFonts w:ascii="DM Sans" w:eastAsia="Avenir Next LT Pro" w:hAnsi="DM Sans" w:cs="Avenir Next LT Pro"/>
-          <w:sz w:val="18"/>
-          <w:szCs w:val="18"/>
-        </w:rPr>
-        <w:t xml:space="preserve">. </w:t>
+        <w:t xml:space="preserve"> using </w:t>
+      </w:r>
+      <w:r>
+        <w:rPr>
+          <w:rFonts w:ascii="DM Sans" w:eastAsia="Avenir Next LT Pro" w:hAnsi="DM Sans" w:cs="Avenir Next LT Pro"/>
+          <w:sz w:val="18"/>
+          <w:szCs w:val="18"/>
+        </w:rPr>
+        <w:t xml:space="preserve">Go/Golang and JavaScript, downloaded by </w:t>
+      </w:r>
+      <w:r>
+        <w:rPr>
+          <w:rFonts w:ascii="DM Sans Medium" w:eastAsia="Avenir Next LT Pro" w:hAnsi="DM Sans Medium" w:cs="Avenir Next LT Pro"/>
+          <w:sz w:val="18"/>
+          <w:szCs w:val="18"/>
+        </w:rPr>
+        <w:t>~45,000 users/week</w:t>
+      </w:r>
+      <w:r>
+        <w:rPr>
+          <w:rFonts w:ascii="DM Sans" w:eastAsia="Avenir Next LT Pro" w:hAnsi="DM Sans" w:cs="Avenir Next LT Pro"/>
+          <w:sz w:val="18"/>
+          <w:szCs w:val="18"/>
+        </w:rPr>
+        <w:t>.</w:t>
+      </w:r>
+      <w:r>
+        <w:rPr>
+          <w:rFonts w:ascii="DM Sans" w:eastAsia="Avenir Next LT Pro" w:hAnsi="DM Sans" w:cs="Avenir Next LT Pro"/>
+          <w:sz w:val="18"/>
+          <w:szCs w:val="18"/>
+        </w:rPr>
+        <w:t xml:space="preserve"> </w:t>
       </w:r>
     </w:p>
     <w:p>
@@ -1089,7 +859,7 @@
           <w:color w:val="1B894F"/>
         </w:rPr>
       </w:pPr>
-      <w:hyperlink r:id="rId15" w:history="1">
+      <w:hyperlink r:id="rId14" w:history="1">
         <w:r>
           <w:rPr>
             <w:rStyle w:val="Hyperlink"/>
@@ -1256,7 +1026,55 @@
           <w:sz w:val="18"/>
           <w:szCs w:val="18"/>
         </w:rPr>
-        <w:t>Led the development of a feature using React and Node.js to monitor the backup statuses of ~300,000 active computers.</w:t>
+        <w:t>Led the development of a</w:t>
+      </w:r>
+      <w:r>
+        <w:rPr>
+          <w:rFonts w:ascii="DM Sans" w:eastAsia="Avenir Next LT Pro" w:hAnsi="DM Sans" w:cs="Avenir Next LT Pro"/>
+          <w:sz w:val="18"/>
+          <w:szCs w:val="18"/>
+        </w:rPr>
+        <w:t xml:space="preserve"> backup monitoring service </w:t>
+      </w:r>
+      <w:r>
+        <w:rPr>
+          <w:rFonts w:ascii="DM Sans" w:eastAsia="Avenir Next LT Pro" w:hAnsi="DM Sans" w:cs="Avenir Next LT Pro"/>
+          <w:sz w:val="18"/>
+          <w:szCs w:val="18"/>
+        </w:rPr>
+        <w:t>using React, Node.js, and SQL</w:t>
+      </w:r>
+      <w:r>
+        <w:rPr>
+          <w:rFonts w:ascii="DM Sans" w:eastAsia="Avenir Next LT Pro" w:hAnsi="DM Sans" w:cs="Avenir Next LT Pro"/>
+          <w:sz w:val="18"/>
+          <w:szCs w:val="18"/>
+        </w:rPr>
+        <w:t xml:space="preserve">, used by </w:t>
+      </w:r>
+      <w:r>
+        <w:rPr>
+          <w:rFonts w:ascii="DM Sans Medium" w:eastAsia="Avenir Next LT Pro" w:hAnsi="DM Sans Medium" w:cs="Avenir Next LT Pro"/>
+          <w:sz w:val="18"/>
+          <w:szCs w:val="18"/>
+        </w:rPr>
+        <w:t xml:space="preserve">over </w:t>
+      </w:r>
+      <w:r>
+        <w:rPr>
+          <w:rFonts w:ascii="DM Sans Medium" w:eastAsia="Avenir Next LT Pro" w:hAnsi="DM Sans Medium" w:cs="Avenir Next LT Pro"/>
+          <w:sz w:val="18"/>
+          <w:szCs w:val="18"/>
+        </w:rPr>
+        <w:t xml:space="preserve">300,000 </w:t>
+      </w:r>
+      <w:r>
+        <w:rPr>
+          <w:rFonts w:ascii="DM Sans" w:eastAsia="Avenir Next LT Pro" w:hAnsi="DM Sans" w:cs="Avenir Next LT Pro"/>
+          <w:sz w:val="18"/>
+          <w:szCs w:val="18"/>
+        </w:rPr>
+        <w:t>active servers.</w:t>
       </w:r>
     </w:p>
     <w:p>
@@ -1335,7 +1153,7 @@
           <w:color w:val="1B894F"/>
         </w:rPr>
       </w:pPr>
-      <w:hyperlink r:id="rId16" w:history="1">
+      <w:hyperlink r:id="rId15" w:history="1">
         <w:r>
           <w:rPr>
             <w:rStyle w:val="Hyperlink"/>
@@ -1492,20 +1310,36 @@
           <w:sz w:val="18"/>
           <w:szCs w:val="18"/>
         </w:rPr>
-        <w:t xml:space="preserve">Developed a </w:t>
-      </w:r>
-      <w:hyperlink r:id="rId17" w:history="1">
+        <w:t>Created</w:t>
+      </w:r>
+      <w:r>
+        <w:rPr>
+          <w:rFonts w:ascii="DM Sans" w:eastAsia="Avenir Next LT Pro" w:hAnsi="DM Sans" w:cs="Avenir Next LT Pro"/>
+          <w:sz w:val="18"/>
+          <w:szCs w:val="18"/>
+        </w:rPr>
+        <w:t xml:space="preserve"> a </w:t>
+      </w:r>
+      <w:hyperlink r:id="rId16" w:history="1">
         <w:r>
           <w:rPr>
             <w:rStyle w:val="Hyperlink"/>
-            <w:rFonts w:ascii="DM Sans" w:eastAsia="Avenir Next LT Pro" w:hAnsi="DM Sans" w:cs="Avenir Next LT Pro"/>
-            <w:b/>
-            <w:bCs/>
+            <w:rFonts w:ascii="DM Sans Medium" w:eastAsia="Avenir Next LT Pro" w:hAnsi="DM Sans Medium" w:cs="Avenir Next LT Pro"/>
             <w:color w:val="auto"/>
             <w:sz w:val="18"/>
             <w:szCs w:val="18"/>
           </w:rPr>
-          <w:t>visualization tool</w:t>
+          <w:t>data v</w:t>
+        </w:r>
+        <w:r>
+          <w:rPr>
+            <w:rStyle w:val="Hyperlink"/>
+            <w:rFonts w:ascii="DM Sans Medium" w:eastAsia="Avenir Next LT Pro" w:hAnsi="DM Sans Medium" w:cs="Avenir Next LT Pro"/>
+            <w:color w:val="auto"/>
+            <w:sz w:val="18"/>
+            <w:szCs w:val="18"/>
+          </w:rPr>
+          <w:t>isualization tool</w:t>
         </w:r>
       </w:hyperlink>
       <w:r>
@@ -1514,15 +1348,15 @@
           <w:sz w:val="18"/>
           <w:szCs w:val="18"/>
         </w:rPr>
-        <w:t xml:space="preserve"> </w:t>
-      </w:r>
-      <w:r>
-        <w:rPr>
-          <w:rFonts w:ascii="DM Sans" w:eastAsia="Avenir Next LT Pro" w:hAnsi="DM Sans" w:cs="Avenir Next LT Pro"/>
-          <w:sz w:val="18"/>
-          <w:szCs w:val="18"/>
-        </w:rPr>
-        <w:t>with Angular and jQuery to display logistics and accessibility statistics for US infrastructure.</w:t>
+        <w:t xml:space="preserve"> with </w:t>
+      </w:r>
+      <w:r>
+        <w:rPr>
+          <w:rFonts w:ascii="DM Sans" w:eastAsia="Avenir Next LT Pro" w:hAnsi="DM Sans" w:cs="Avenir Next LT Pro"/>
+          <w:sz w:val="18"/>
+          <w:szCs w:val="18"/>
+        </w:rPr>
+        <w:t>Angular and jQuery to display logistics and accessibility statistics for US infrastructure.</w:t>
       </w:r>
     </w:p>
     <w:p>
@@ -1591,7 +1425,7 @@
           <w:color w:val="1B894F"/>
         </w:rPr>
       </w:pPr>
-      <w:hyperlink r:id="rId18" w:history="1">
+      <w:hyperlink r:id="rId17" w:history="1">
         <w:r>
           <w:rPr>
             <w:rStyle w:val="Hyperlink"/>
@@ -1739,23 +1573,87 @@
           <w:sz w:val="18"/>
           <w:szCs w:val="18"/>
         </w:rPr>
-        <w:t xml:space="preserve">Prototyped a notification delivery service using Python and GraphQL to increase user retention on the </w:t>
-      </w:r>
-      <w:r>
-        <w:rPr>
-          <w:rFonts w:ascii="DM Sans" w:eastAsia="Avenir Next LT Pro" w:hAnsi="DM Sans" w:cs="Avenir Next LT Pro"/>
-          <w:sz w:val="18"/>
-          <w:szCs w:val="18"/>
-        </w:rPr>
-        <w:t>l</w:t>
-      </w:r>
-      <w:r>
-        <w:rPr>
-          <w:rFonts w:ascii="DM Sans" w:eastAsia="Avenir Next LT Pro" w:hAnsi="DM Sans" w:cs="Avenir Next LT Pro"/>
-          <w:sz w:val="18"/>
-          <w:szCs w:val="18"/>
-        </w:rPr>
-        <w:t>earning platform.</w:t>
+        <w:t>Designed</w:t>
+      </w:r>
+      <w:r>
+        <w:rPr>
+          <w:rFonts w:ascii="DM Sans" w:eastAsia="Avenir Next LT Pro" w:hAnsi="DM Sans" w:cs="Avenir Next LT Pro"/>
+          <w:sz w:val="18"/>
+          <w:szCs w:val="18"/>
+        </w:rPr>
+        <w:t xml:space="preserve"> a notification delivery service using Python and GraphQL</w:t>
+      </w:r>
+      <w:r>
+        <w:rPr>
+          <w:rFonts w:ascii="DM Sans" w:eastAsia="Avenir Next LT Pro" w:hAnsi="DM Sans" w:cs="Avenir Next LT Pro"/>
+          <w:sz w:val="18"/>
+          <w:szCs w:val="18"/>
+        </w:rPr>
+        <w:t>,</w:t>
+      </w:r>
+      <w:r>
+        <w:rPr>
+          <w:rFonts w:ascii="DM Sans" w:eastAsia="Avenir Next LT Pro" w:hAnsi="DM Sans" w:cs="Avenir Next LT Pro"/>
+          <w:sz w:val="18"/>
+          <w:szCs w:val="18"/>
+        </w:rPr>
+        <w:t xml:space="preserve"> </w:t>
+      </w:r>
+      <w:r>
+        <w:rPr>
+          <w:rFonts w:ascii="DM Sans" w:eastAsia="Avenir Next LT Pro" w:hAnsi="DM Sans" w:cs="Avenir Next LT Pro"/>
+          <w:sz w:val="18"/>
+          <w:szCs w:val="18"/>
+        </w:rPr>
+        <w:t xml:space="preserve">increasing </w:t>
+      </w:r>
+      <w:r>
+        <w:rPr>
+          <w:rFonts w:ascii="DM Sans" w:eastAsia="Avenir Next LT Pro" w:hAnsi="DM Sans" w:cs="Avenir Next LT Pro"/>
+          <w:sz w:val="18"/>
+          <w:szCs w:val="18"/>
+        </w:rPr>
+        <w:t>user retention on the</w:t>
+      </w:r>
+      <w:r>
+        <w:rPr>
+          <w:rFonts w:ascii="DM Sans" w:eastAsia="Avenir Next LT Pro" w:hAnsi="DM Sans" w:cs="Avenir Next LT Pro"/>
+          <w:sz w:val="18"/>
+          <w:szCs w:val="18"/>
+        </w:rPr>
+        <w:t xml:space="preserve"> l</w:t>
+      </w:r>
+      <w:r>
+        <w:rPr>
+          <w:rFonts w:ascii="DM Sans" w:eastAsia="Avenir Next LT Pro" w:hAnsi="DM Sans" w:cs="Avenir Next LT Pro"/>
+          <w:sz w:val="18"/>
+          <w:szCs w:val="18"/>
+        </w:rPr>
+        <w:t>earning platform</w:t>
+      </w:r>
+      <w:r>
+        <w:rPr>
+          <w:rFonts w:ascii="DM Sans" w:eastAsia="Avenir Next LT Pro" w:hAnsi="DM Sans" w:cs="Avenir Next LT Pro"/>
+          <w:sz w:val="18"/>
+          <w:szCs w:val="18"/>
+        </w:rPr>
+        <w:t xml:space="preserve"> by </w:t>
+      </w:r>
+      <w:r>
+        <w:rPr>
+          <w:rFonts w:ascii="DM Sans Medium" w:eastAsia="Avenir Next LT Pro" w:hAnsi="DM Sans Medium" w:cs="Avenir Next LT Pro"/>
+          <w:sz w:val="18"/>
+          <w:szCs w:val="18"/>
+        </w:rPr>
+        <w:t>14%</w:t>
+      </w:r>
+      <w:r>
+        <w:rPr>
+          <w:rFonts w:ascii="DM Sans" w:eastAsia="Avenir Next LT Pro" w:hAnsi="DM Sans" w:cs="Avenir Next LT Pro"/>
+          <w:sz w:val="18"/>
+          <w:szCs w:val="18"/>
+        </w:rPr>
+        <w:t>.</w:t>
       </w:r>
     </w:p>
     <w:p>
@@ -1789,7 +1687,7 @@
           <w:color w:val="1B894F"/>
         </w:rPr>
       </w:pPr>
-      <w:hyperlink r:id="rId19" w:history="1">
+      <w:hyperlink r:id="rId18" w:history="1">
         <w:r>
           <w:rPr>
             <w:rStyle w:val="Hyperlink"/>
@@ -1825,7 +1723,7 @@
         </w:rPr>
         <w:t>ree Online Code Collaborator (</w:t>
       </w:r>
-      <w:hyperlink r:id="rId20" w:history="1">
+      <w:hyperlink r:id="rId19" w:history="1">
         <w:r>
           <w:rPr>
             <w:rStyle w:val="Hyperlink"/>
@@ -1881,7 +1779,7 @@
         </w:rPr>
         <w:tab/>
       </w:r>
-      <w:hyperlink r:id="rId21" w:history="1">
+      <w:hyperlink r:id="rId20" w:history="1">
         <w:r>
           <w:rPr>
             <w:rStyle w:val="Hyperlink"/>
@@ -1921,7 +1819,23 @@
           <w:sz w:val="18"/>
           <w:szCs w:val="18"/>
         </w:rPr>
-        <w:t xml:space="preserve">Implemented real-time syncing using Firestore and Socket.IO for whiteboard drawings with up to 15,000 simultaneous users. </w:t>
+        <w:t xml:space="preserve">Implemented real-time syncing using Firestore and Socket.IO for whiteboard drawings with up to </w:t>
+      </w:r>
+      <w:r>
+        <w:rPr>
+          <w:rFonts w:ascii="DM Sans Medium" w:eastAsia="Avenir Next LT Pro" w:hAnsi="DM Sans Medium" w:cs="Avenir Next LT Pro"/>
+          <w:sz w:val="18"/>
+          <w:szCs w:val="18"/>
+        </w:rPr>
+        <w:t>15,000 simultaneous users</w:t>
+      </w:r>
+      <w:r>
+        <w:rPr>
+          <w:rFonts w:ascii="DM Sans" w:eastAsia="Avenir Next LT Pro" w:hAnsi="DM Sans" w:cs="Avenir Next LT Pro"/>
+          <w:sz w:val="18"/>
+          <w:szCs w:val="18"/>
+        </w:rPr>
+        <w:t xml:space="preserve">. </w:t>
       </w:r>
     </w:p>
     <w:p>
@@ -1936,7 +1850,7 @@
           <w:color w:val="1B894F"/>
         </w:rPr>
       </w:pPr>
-      <w:hyperlink r:id="rId22" w:history="1">
+      <w:hyperlink r:id="rId21" w:history="1">
         <w:r>
           <w:rPr>
             <w:rStyle w:val="Hyperlink"/>
@@ -2089,7 +2003,7 @@
         </w:rPr>
         <w:tab/>
       </w:r>
-      <w:hyperlink r:id="rId23" w:history="1">
+      <w:hyperlink r:id="rId22" w:history="1">
         <w:r>
           <w:rPr>
             <w:rStyle w:val="Hyperlink"/>
@@ -2129,7 +2043,35 @@
           <w:sz w:val="18"/>
           <w:szCs w:val="18"/>
         </w:rPr>
-        <w:t>Received funding from the Royal Bank of Canada, Scotiabank, and former Dragons’ Den Investor Michael Wekerle.</w:t>
+        <w:t xml:space="preserve">Received funding from the Royal Bank of Canada, Scotiabank, and </w:t>
+      </w:r>
+      <w:r>
+        <w:rPr>
+          <w:rFonts w:ascii="DM Sans" w:eastAsia="Avenir Next LT Pro" w:hAnsi="DM Sans" w:cs="Avenir Next LT Pro"/>
+          <w:sz w:val="18"/>
+          <w:szCs w:val="18"/>
+        </w:rPr>
+        <w:t xml:space="preserve">former </w:t>
+      </w:r>
+      <w:hyperlink r:id="rId23" w:history="1">
+        <w:r>
+          <w:rPr>
+            <w:rStyle w:val="Hyperlink"/>
+            <w:rFonts w:ascii="DM Sans Medium" w:eastAsia="Avenir Next LT Pro" w:hAnsi="DM Sans Medium" w:cs="Avenir Next LT Pro"/>
+            <w:color w:val="auto"/>
+            <w:sz w:val="18"/>
+            <w:szCs w:val="18"/>
+          </w:rPr>
+          <w:t>Dragons’ Den Investor Michael Wekerle</w:t>
+        </w:r>
+      </w:hyperlink>
+      <w:r>
+        <w:rPr>
+          <w:rFonts w:ascii="DM Sans" w:eastAsia="Avenir Next LT Pro" w:hAnsi="DM Sans" w:cs="Avenir Next LT Pro"/>
+          <w:sz w:val="18"/>
+          <w:szCs w:val="18"/>
+        </w:rPr>
+        <w:t>.</w:t>
       </w:r>
     </w:p>
     <w:p>
@@ -2288,23 +2230,262 @@
           <w:sz w:val="18"/>
           <w:szCs w:val="18"/>
         </w:rPr>
-        <w:t xml:space="preserve">Programmed data preprocessing scripts for over 43,000 images used in a </w:t>
-      </w:r>
-      <w:r>
-        <w:rPr>
-          <w:rFonts w:ascii="DM Sans" w:eastAsia="Avenir Next LT Pro" w:hAnsi="DM Sans" w:cs="Avenir Next LT Pro"/>
-          <w:sz w:val="18"/>
-          <w:szCs w:val="18"/>
-        </w:rPr>
-        <w:t>TensorFlow</w:t>
-      </w:r>
-      <w:r>
-        <w:rPr>
-          <w:rFonts w:ascii="DM Sans" w:eastAsia="Avenir Next LT Pro" w:hAnsi="DM Sans" w:cs="Avenir Next LT Pro"/>
-          <w:sz w:val="18"/>
-          <w:szCs w:val="18"/>
-        </w:rPr>
-        <w:t xml:space="preserve"> image classification neural network.</w:t>
+        <w:t xml:space="preserve">Programmed data preprocessing scripts for over </w:t>
+      </w:r>
+      <w:r>
+        <w:rPr>
+          <w:rFonts w:ascii="DM Sans Medium" w:eastAsia="Avenir Next LT Pro" w:hAnsi="DM Sans Medium" w:cs="Avenir Next LT Pro"/>
+          <w:sz w:val="18"/>
+          <w:szCs w:val="18"/>
+        </w:rPr>
+        <w:t>43,000 images</w:t>
+      </w:r>
+      <w:r>
+        <w:rPr>
+          <w:rFonts w:ascii="DM Sans" w:eastAsia="Avenir Next LT Pro" w:hAnsi="DM Sans" w:cs="Avenir Next LT Pro"/>
+          <w:sz w:val="18"/>
+          <w:szCs w:val="18"/>
+        </w:rPr>
+        <w:t xml:space="preserve"> used in a TensorFlow image classification neural network.</w:t>
+      </w:r>
+    </w:p>
+    <w:p>
+      <w:pPr>
+        <w:spacing w:before="200" w:after="0" w:line="240" w:lineRule="auto"/>
+        <w:ind w:left="-142"/>
+        <w:rPr>
+          <w:rFonts w:ascii="DM Sans Medium" w:eastAsia="Avenir Next LT Pro" w:hAnsi="DM Sans Medium" w:cs="Avenir Next LT Pro"/>
+          <w:sz w:val="28"/>
+          <w:szCs w:val="28"/>
+        </w:rPr>
+      </w:pPr>
+      <w:r>
+        <w:rPr>
+          <w:rFonts w:ascii="DM Sans Medium" w:eastAsia="Avenir Next LT Pro" w:hAnsi="DM Sans Medium" w:cs="Avenir Next LT Pro"/>
+          <w:sz w:val="28"/>
+          <w:szCs w:val="28"/>
+        </w:rPr>
+        <w:t>Education</w:t>
+      </w:r>
+    </w:p>
+    <w:p>
+      <w:pPr>
+        <w:tabs>
+          <w:tab w:val="right" w:pos="10632"/>
+        </w:tabs>
+        <w:spacing w:after="0"/>
+        <w:ind w:left="-142"/>
+        <w:rPr>
+          <w:rFonts w:ascii="DM Sans Medium" w:eastAsia="Avenir Next LT Pro" w:hAnsi="DM Sans Medium" w:cs="Avenir Next LT Pro"/>
+          <w:color w:val="1B894F"/>
+          <w:sz w:val="18"/>
+          <w:szCs w:val="18"/>
+        </w:rPr>
+      </w:pPr>
+      <w:r>
+        <w:rPr>
+          <w:rFonts w:ascii="DM Sans Medium" w:eastAsia="Avenir Next LT Pro" w:hAnsi="DM Sans Medium" w:cs="Avenir Next LT Pro"/>
+          <w:color w:val="1B894F"/>
+        </w:rPr>
+        <w:t>University of Waterloo</w:t>
+      </w:r>
+      <w:r>
+        <w:rPr>
+          <w:rFonts w:ascii="DM Sans Medium" w:eastAsia="Avenir Next LT Pro" w:hAnsi="DM Sans Medium" w:cs="Avenir Next LT Pro"/>
+          <w:color w:val="1B894F"/>
+          <w:sz w:val="20"/>
+          <w:szCs w:val="20"/>
+        </w:rPr>
+        <w:tab/>
+      </w:r>
+      <w:r>
+        <w:rPr>
+          <w:rFonts w:ascii="DM Sans" w:eastAsia="Avenir Next LT Pro" w:hAnsi="DM Sans" w:cs="Avenir Next LT Pro"/>
+          <w:b/>
+          <w:bCs/>
+          <w:sz w:val="16"/>
+          <w:szCs w:val="16"/>
+        </w:rPr>
+        <w:t>Sept 2019 – Apr 202</w:t>
+      </w:r>
+      <w:r>
+        <w:rPr>
+          <w:rFonts w:ascii="DM Sans" w:eastAsia="Avenir Next LT Pro" w:hAnsi="DM Sans" w:cs="Avenir Next LT Pro"/>
+          <w:b/>
+          <w:bCs/>
+          <w:sz w:val="16"/>
+          <w:szCs w:val="16"/>
+        </w:rPr>
+        <w:t>4</w:t>
+      </w:r>
+    </w:p>
+    <w:p>
+      <w:pPr>
+        <w:tabs>
+          <w:tab w:val="right" w:pos="10632"/>
+        </w:tabs>
+        <w:spacing w:after="120"/>
+        <w:ind w:left="-142"/>
+        <w:rPr>
+          <w:rFonts w:ascii="DM Sans" w:eastAsia="Avenir Next LT Pro" w:hAnsi="DM Sans" w:cs="Avenir Next LT Pro"/>
+          <w:sz w:val="18"/>
+          <w:szCs w:val="18"/>
+        </w:rPr>
+      </w:pPr>
+      <w:r>
+        <w:rPr>
+          <w:rFonts w:ascii="DM Sans" w:eastAsia="Avenir Next LT Pro" w:hAnsi="DM Sans" w:cs="Avenir Next LT Pro"/>
+          <w:sz w:val="20"/>
+          <w:szCs w:val="20"/>
+        </w:rPr>
+        <w:t>Bachelor of Software Engineering</w:t>
+      </w:r>
+      <w:r>
+        <w:rPr>
+          <w:rFonts w:ascii="DM Sans" w:eastAsia="Avenir Next LT Pro" w:hAnsi="DM Sans" w:cs="Avenir Next LT Pro"/>
+          <w:sz w:val="20"/>
+          <w:szCs w:val="20"/>
+        </w:rPr>
+        <w:t>, Honours</w:t>
+      </w:r>
+      <w:r>
+        <w:rPr>
+          <w:rFonts w:ascii="DM Sans" w:eastAsia="Avenir Next LT Pro" w:hAnsi="DM Sans" w:cs="Avenir Next LT Pro"/>
+          <w:sz w:val="20"/>
+          <w:szCs w:val="20"/>
+        </w:rPr>
+        <w:tab/>
+      </w:r>
+      <w:r>
+        <w:rPr>
+          <w:rFonts w:ascii="DM Sans" w:eastAsia="Avenir Next LT Pro" w:hAnsi="DM Sans" w:cs="Avenir Next LT Pro"/>
+          <w:sz w:val="18"/>
+          <w:szCs w:val="18"/>
+        </w:rPr>
+        <w:t>3.92</w:t>
+      </w:r>
+      <w:r>
+        <w:rPr>
+          <w:rFonts w:ascii="DM Sans" w:eastAsia="Avenir Next LT Pro" w:hAnsi="DM Sans" w:cs="Avenir Next LT Pro"/>
+          <w:sz w:val="18"/>
+          <w:szCs w:val="18"/>
+        </w:rPr>
+        <w:t xml:space="preserve"> </w:t>
+      </w:r>
+      <w:r>
+        <w:rPr>
+          <w:rFonts w:ascii="DM Sans" w:eastAsia="Avenir Next LT Pro" w:hAnsi="DM Sans" w:cs="Avenir Next LT Pro"/>
+          <w:sz w:val="18"/>
+          <w:szCs w:val="18"/>
+        </w:rPr>
+        <w:t>c</w:t>
+      </w:r>
+      <w:r>
+        <w:rPr>
+          <w:rFonts w:ascii="DM Sans" w:eastAsia="Avenir Next LT Pro" w:hAnsi="DM Sans" w:cs="Avenir Next LT Pro"/>
+          <w:sz w:val="18"/>
+          <w:szCs w:val="18"/>
+        </w:rPr>
+        <w:t xml:space="preserve">GPA </w:t>
+      </w:r>
+      <w:r>
+        <w:rPr>
+          <w:rFonts w:ascii="DM Sans" w:eastAsia="Avenir Next LT Pro" w:hAnsi="DM Sans" w:cs="Avenir Next LT Pro"/>
+          <w:sz w:val="18"/>
+          <w:szCs w:val="18"/>
+        </w:rPr>
+        <w:t>(9</w:t>
+      </w:r>
+      <w:r>
+        <w:rPr>
+          <w:rFonts w:ascii="DM Sans" w:eastAsia="Avenir Next LT Pro" w:hAnsi="DM Sans" w:cs="Avenir Next LT Pro"/>
+          <w:sz w:val="18"/>
+          <w:szCs w:val="18"/>
+        </w:rPr>
+        <w:t>3.5</w:t>
+      </w:r>
+      <w:r>
+        <w:rPr>
+          <w:rFonts w:ascii="DM Sans" w:eastAsia="Avenir Next LT Pro" w:hAnsi="DM Sans" w:cs="Avenir Next LT Pro"/>
+          <w:sz w:val="18"/>
+          <w:szCs w:val="18"/>
+        </w:rPr>
+        <w:t xml:space="preserve">% </w:t>
+      </w:r>
+      <w:r>
+        <w:rPr>
+          <w:rFonts w:ascii="DM Sans" w:eastAsia="Avenir Next LT Pro" w:hAnsi="DM Sans" w:cs="Avenir Next LT Pro"/>
+          <w:sz w:val="18"/>
+          <w:szCs w:val="18"/>
+        </w:rPr>
+        <w:t xml:space="preserve">Previous </w:t>
+      </w:r>
+      <w:r>
+        <w:rPr>
+          <w:rFonts w:ascii="DM Sans" w:eastAsia="Avenir Next LT Pro" w:hAnsi="DM Sans" w:cs="Avenir Next LT Pro"/>
+          <w:sz w:val="18"/>
+          <w:szCs w:val="18"/>
+        </w:rPr>
+        <w:t>Term Average, Dean’s Hono</w:t>
+      </w:r>
+      <w:r>
+        <w:rPr>
+          <w:rFonts w:ascii="DM Sans" w:eastAsia="Avenir Next LT Pro" w:hAnsi="DM Sans" w:cs="Avenir Next LT Pro"/>
+          <w:sz w:val="18"/>
+          <w:szCs w:val="18"/>
+        </w:rPr>
+        <w:t>u</w:t>
+      </w:r>
+      <w:r>
+        <w:rPr>
+          <w:rFonts w:ascii="DM Sans" w:eastAsia="Avenir Next LT Pro" w:hAnsi="DM Sans" w:cs="Avenir Next LT Pro"/>
+          <w:sz w:val="18"/>
+          <w:szCs w:val="18"/>
+        </w:rPr>
+        <w:t>r</w:t>
+      </w:r>
+      <w:r>
+        <w:rPr>
+          <w:rFonts w:ascii="DM Sans" w:eastAsia="Avenir Next LT Pro" w:hAnsi="DM Sans" w:cs="Avenir Next LT Pro"/>
+          <w:sz w:val="18"/>
+          <w:szCs w:val="18"/>
+        </w:rPr>
+        <w:t>s</w:t>
+      </w:r>
+      <w:r>
+        <w:rPr>
+          <w:rFonts w:ascii="DM Sans" w:eastAsia="Avenir Next LT Pro" w:hAnsi="DM Sans" w:cs="Avenir Next LT Pro"/>
+          <w:sz w:val="18"/>
+          <w:szCs w:val="18"/>
+        </w:rPr>
+        <w:t xml:space="preserve"> List)</w:t>
+      </w:r>
+    </w:p>
+    <w:p>
+      <w:pPr>
+        <w:pStyle w:val="ListParagraph"/>
+        <w:numPr>
+          <w:ilvl w:val="0"/>
+          <w:numId w:val="7"/>
+        </w:numPr>
+        <w:tabs>
+          <w:tab w:val="right" w:pos="10490"/>
+        </w:tabs>
+        <w:spacing w:before="60" w:after="0" w:line="324" w:lineRule="auto"/>
+        <w:ind w:left="0" w:hanging="142"/>
+        <w:rPr>
+          <w:rFonts w:ascii="DM Sans" w:eastAsia="Avenir Next LT Pro" w:hAnsi="DM Sans" w:cs="Avenir Next LT Pro"/>
+          <w:sz w:val="18"/>
+          <w:szCs w:val="18"/>
+        </w:rPr>
+      </w:pPr>
+      <w:r>
+        <w:rPr>
+          <w:rFonts w:ascii="DM Sans" w:eastAsia="Avenir Next LT Pro" w:hAnsi="DM Sans" w:cs="Avenir Next LT Pro"/>
+          <w:sz w:val="18"/>
+          <w:szCs w:val="18"/>
+        </w:rPr>
+        <w:t>Software Engineering Society Vice President, B.P. Dammizio Scholarship and Presidents Scholarship Recipient.</w:t>
       </w:r>
     </w:p>
     <w:sectPr>
@@ -2340,7 +2521,7 @@
         <v:path o:extrusionok="f" gradientshapeok="t" o:connecttype="rect"/>
         <o:lock v:ext="edit" aspectratio="t"/>
       </v:shapetype>
-      <v:shape id="_x0000_i1145" type="#_x0000_t75" style="width:639.25pt;height:640.9pt;visibility:visible" o:bullet="t">
+      <v:shape id="_x0000_i1143" type="#_x0000_t75" style="width:639.35pt;height:640.7pt;visibility:visible" o:bullet="t">
         <v:imagedata r:id="rId1" o:title=""/>
       </v:shape>
     </w:pict>

--- a/public/YashArora_Resume_Frontend.docx
+++ b/public/YashArora_Resume_Frontend.docx
@@ -471,14 +471,6 @@
           <w:sz w:val="20"/>
           <w:szCs w:val="20"/>
         </w:rPr>
-        <w:t xml:space="preserve">Frontend </w:t>
-      </w:r>
-      <w:r>
-        <w:rPr>
-          <w:rFonts w:ascii="DM Sans" w:eastAsia="Avenir Next LT Pro" w:hAnsi="DM Sans" w:cs="Avenir Next LT Pro"/>
-          <w:sz w:val="20"/>
-          <w:szCs w:val="20"/>
-        </w:rPr>
         <w:t>Software Engineer Intern</w:t>
       </w:r>
       <w:r>
@@ -500,6 +492,16 @@
           <w:szCs w:val="16"/>
         </w:rPr>
         <w:t>Toronto, ON</w:t>
+      </w:r>
+      <w:r>
+        <w:rPr>
+          <w:rFonts w:ascii="DM Sans" w:eastAsia="Avenir Next LT Pro" w:hAnsi="DM Sans" w:cs="Avenir Next LT Pro"/>
+          <w:b/>
+          <w:bCs/>
+          <w:sz w:val="16"/>
+          <w:szCs w:val="16"/>
+        </w:rPr>
+        <w:t xml:space="preserve"> (remote)</w:t>
       </w:r>
       <w:r>
         <w:rPr>
@@ -637,7 +639,23 @@
           <w:sz w:val="18"/>
           <w:szCs w:val="18"/>
         </w:rPr>
-        <w:t xml:space="preserve">Ruby on Rails, TypeScript, React, and GraphQL for </w:t>
+        <w:t xml:space="preserve">TypeScript, React, </w:t>
+      </w:r>
+      <w:r>
+        <w:rPr>
+          <w:rFonts w:ascii="DM Sans" w:eastAsia="Avenir Next LT Pro" w:hAnsi="DM Sans" w:cs="Avenir Next LT Pro"/>
+          <w:sz w:val="18"/>
+          <w:szCs w:val="18"/>
+        </w:rPr>
+        <w:t xml:space="preserve">Ruby on Rails, </w:t>
+      </w:r>
+      <w:r>
+        <w:rPr>
+          <w:rFonts w:ascii="DM Sans" w:eastAsia="Avenir Next LT Pro" w:hAnsi="DM Sans" w:cs="Avenir Next LT Pro"/>
+          <w:sz w:val="18"/>
+          <w:szCs w:val="18"/>
+        </w:rPr>
+        <w:t xml:space="preserve">and GraphQL for </w:t>
       </w:r>
       <w:r>
         <w:rPr>
@@ -952,6 +970,16 @@
           <w:sz w:val="16"/>
           <w:szCs w:val="16"/>
         </w:rPr>
+        <w:t xml:space="preserve"> (remote)</w:t>
+      </w:r>
+      <w:r>
+        <w:rPr>
+          <w:rFonts w:ascii="DM Sans" w:eastAsia="Avenir Next LT Pro" w:hAnsi="DM Sans" w:cs="Avenir Next LT Pro"/>
+          <w:b/>
+          <w:bCs/>
+          <w:sz w:val="16"/>
+          <w:szCs w:val="16"/>
+        </w:rPr>
         <w:t xml:space="preserve"> | Jan</w:t>
       </w:r>
       <w:r>
@@ -1223,7 +1251,7 @@
           <w:sz w:val="16"/>
           <w:szCs w:val="16"/>
         </w:rPr>
-        <w:t>Seattle, WA</w:t>
+        <w:t>Calgary, AB</w:t>
       </w:r>
       <w:r>
         <w:rPr>
@@ -1233,7 +1261,27 @@
           <w:sz w:val="16"/>
           <w:szCs w:val="16"/>
         </w:rPr>
-        <w:t xml:space="preserve"> | May</w:t>
+        <w:t xml:space="preserve"> </w:t>
+      </w:r>
+      <w:r>
+        <w:rPr>
+          <w:rFonts w:ascii="DM Sans" w:eastAsia="Avenir Next LT Pro" w:hAnsi="DM Sans" w:cs="Avenir Next LT Pro"/>
+          <w:b/>
+          <w:bCs/>
+          <w:sz w:val="16"/>
+          <w:szCs w:val="16"/>
+        </w:rPr>
+        <w:t xml:space="preserve">(remote) </w:t>
+      </w:r>
+      <w:r>
+        <w:rPr>
+          <w:rFonts w:ascii="DM Sans" w:eastAsia="Avenir Next LT Pro" w:hAnsi="DM Sans" w:cs="Avenir Next LT Pro"/>
+          <w:b/>
+          <w:bCs/>
+          <w:sz w:val="16"/>
+          <w:szCs w:val="16"/>
+        </w:rPr>
+        <w:t>| May</w:t>
       </w:r>
       <w:r>
         <w:rPr>
@@ -2521,7 +2569,7 @@
         <v:path o:extrusionok="f" gradientshapeok="t" o:connecttype="rect"/>
         <o:lock v:ext="edit" aspectratio="t"/>
       </v:shapetype>
-      <v:shape id="_x0000_i1143" type="#_x0000_t75" style="width:639.35pt;height:640.7pt;visibility:visible" o:bullet="t">
+      <v:shape id="_x0000_i1049" type="#_x0000_t75" style="width:639.35pt;height:640.7pt;visibility:visible" o:bullet="t">
         <v:imagedata r:id="rId1" o:title=""/>
       </v:shape>
     </w:pict>
